--- a/revisited_drafts/OECD_RO2023_Country_profile_COL.docx
+++ b/revisited_drafts/OECD_RO2023_Country_profile_COL.docx
@@ -493,6 +493,13 @@
               </w:rPr>
               <w:t>/revenues</w:t>
             </w:r>
+            <w:r>
+              <w:rPr>
+                <w:sz w:val="20"/>
+                <w:lang w:val="en-GB"/>
+              </w:rPr>
+              <w:t xml:space="preserve"> (2021)</w:t>
+            </w:r>
           </w:p>
         </w:tc>
         <w:tc>
@@ -501,7 +508,7 @@
           </w:tcPr>
           <w:p>
             <w:pPr>
-              <w:pStyle w:val="TableCell"/>
+              <w:widowControl/>
               <w:jc w:val="left"/>
               <w:rPr>
                 <w:sz w:val="20"/>
@@ -510,19 +517,59 @@
             </w:pPr>
             <w:r>
               <w:rPr>
-                <w:color w:val="auto"/>
-                <w:sz w:val="20"/>
-                <w:lang w:val="en-GB"/>
-              </w:rPr>
-              <w:t>25.1</w:t>
-            </w:r>
-            <w:r>
-              <w:rPr>
-                <w:sz w:val="20"/>
-                <w:lang w:val="en-GB"/>
-              </w:rPr>
-              <w:t>% of total public expenditure for 2021</w:t>
-            </w:r>
+                <w:sz w:val="20"/>
+                <w:lang w:val="en-GB"/>
+              </w:rPr>
+              <w:t>33.2</w:t>
+            </w:r>
+            <w:r>
+              <w:rPr>
+                <w:sz w:val="20"/>
+                <w:lang w:val="en-GB"/>
+              </w:rPr>
+              <w:t>% of total expenditure</w:t>
+            </w:r>
+          </w:p>
+          <w:p>
+            <w:pPr>
+              <w:widowControl/>
+              <w:jc w:val="left"/>
+              <w:rPr>
+                <w:sz w:val="20"/>
+                <w:lang w:val="en-GB"/>
+              </w:rPr>
+            </w:pPr>
+            <w:r>
+              <w:rPr>
+                <w:sz w:val="20"/>
+                <w:lang w:val="en-GB"/>
+              </w:rPr>
+              <w:t>4</w:t>
+            </w:r>
+            <w:r>
+              <w:rPr>
+                <w:sz w:val="20"/>
+                <w:lang w:val="en-GB"/>
+              </w:rPr>
+              <w:t>2.9</w:t>
+            </w:r>
+            <w:r>
+              <w:rPr>
+                <w:sz w:val="20"/>
+                <w:lang w:val="en-GB"/>
+              </w:rPr>
+              <w:t>% of total revenues</w:t>
+            </w:r>
+          </w:p>
+          <w:p>
+            <w:pPr>
+              <w:widowControl/>
+              <w:jc w:val="left"/>
+              <w:rPr>
+                <w:sz w:val="20"/>
+                <w:lang w:val="en-GB"/>
+              </w:rPr>
+            </w:pPr>
           </w:p>
           <w:p>
             <w:pPr>
@@ -539,7 +586,24 @@
                 <w:sz w:val="20"/>
                 <w:lang w:val="en-GB"/>
               </w:rPr>
-              <w:t>18.2% of total public revenues for 2021</w:t>
+              <w:t xml:space="preserve">[Source: </w:t>
+            </w:r>
+            <w:hyperlink r:id="rId13" w:history="1">
+              <w:r>
+                <w:rPr>
+                  <w:rStyle w:val="Hyperlink"/>
+                  <w:sz w:val="20"/>
+                  <w:lang w:val="en-GB"/>
+                </w:rPr>
+                <w:t>Subnational governments in OECD countries: key data, 2023 edition</w:t>
+              </w:r>
+            </w:hyperlink>
+            <w:r>
+              <w:rPr>
+                <w:sz w:val="20"/>
+                <w:lang w:val="en-GB"/>
+              </w:rPr>
+              <w:t>]</w:t>
             </w:r>
           </w:p>
         </w:tc>
@@ -669,7 +733,7 @@
                 <w:sz w:val="20"/>
                 <w:lang w:val="en-GB"/>
               </w:rPr>
-              <w:t>Transportation infrastructure</w:t>
+              <w:t xml:space="preserve">Regional disparities in the distribution and quality of transport infrastructure </w:t>
             </w:r>
           </w:p>
           <w:p>
@@ -869,21 +933,7 @@
                 <w:sz w:val="20"/>
                 <w:lang w:val="en-GB"/>
               </w:rPr>
-              <w:t>Improves in land registry policy (cadastre) and financial instruments to promote economic benefits from land use explo</w:t>
-            </w:r>
-            <w:r>
-              <w:rPr>
-                <w:sz w:val="20"/>
-                <w:lang w:val="en-GB"/>
-              </w:rPr>
-              <w:t>i</w:t>
-            </w:r>
-            <w:r>
-              <w:rPr>
-                <w:sz w:val="20"/>
-                <w:lang w:val="en-GB"/>
-              </w:rPr>
-              <w:t>tation</w:t>
+              <w:t>Improvements in land registry policy (cadastre) and financial instruments to promote economic benefits from land use exploitation</w:t>
             </w:r>
           </w:p>
         </w:tc>
@@ -1221,6 +1271,7 @@
                 <w:sz w:val="20"/>
                 <w:lang w:val="en-GB"/>
               </w:rPr>
+              <w:lastRenderedPageBreak/>
               <w:t>Urban policy framework</w:t>
             </w:r>
           </w:p>
@@ -1271,7 +1322,6 @@
                 <w:sz w:val="20"/>
                 <w:lang w:val="en-GB"/>
               </w:rPr>
-              <w:lastRenderedPageBreak/>
               <w:t>Sistema de ciudades</w:t>
             </w:r>
             <w:r>
@@ -1323,16 +1373,6 @@
               </w:rPr>
               <w:t>Urban Policy Review OCDE, MVCT, DNP, 2022</w:t>
             </w:r>
-          </w:p>
-          <w:p>
-            <w:pPr>
-              <w:pStyle w:val="TableCell"/>
-              <w:jc w:val="left"/>
-              <w:rPr>
-                <w:sz w:val="20"/>
-                <w:lang w:val="en-GB"/>
-              </w:rPr>
-            </w:pPr>
           </w:p>
         </w:tc>
       </w:tr>
@@ -1358,7 +1398,6 @@
                 <w:sz w:val="20"/>
                 <w:lang w:val="en-GB"/>
               </w:rPr>
-              <w:lastRenderedPageBreak/>
               <w:t>Rural policy framework</w:t>
             </w:r>
           </w:p>
@@ -1544,16 +1583,6 @@
               </w:rPr>
               <w:t>)</w:t>
             </w:r>
-          </w:p>
-          <w:p>
-            <w:pPr>
-              <w:pStyle w:val="TableCell"/>
-              <w:jc w:val="left"/>
-              <w:rPr>
-                <w:sz w:val="20"/>
-                <w:lang w:val="en-GB"/>
-              </w:rPr>
-            </w:pPr>
           </w:p>
         </w:tc>
       </w:tr>
@@ -1724,16 +1753,177 @@
               <w:t>Inter-institutional commissions</w:t>
             </w:r>
           </w:p>
+        </w:tc>
+      </w:tr>
+      <w:tr>
+        <w:trPr>
+          <w:trHeight w:val="238"/>
+        </w:trPr>
+        <w:tc>
+          <w:tcPr>
+            <w:tcW w:w="1750" w:type="pct"/>
+          </w:tcPr>
+          <w:p>
+            <w:pPr>
+              <w:pStyle w:val="TableRow"/>
+              <w:jc w:val="left"/>
+              <w:rPr>
+                <w:sz w:val="20"/>
+                <w:lang w:val="en-GB"/>
+              </w:rPr>
+            </w:pPr>
+            <w:r>
+              <w:rPr>
+                <w:sz w:val="20"/>
+                <w:lang w:val="en-GB"/>
+              </w:rPr>
+              <w:t>Multi-level governance</w:t>
+            </w:r>
+            <w:r>
+              <w:rPr>
+                <w:sz w:val="20"/>
+                <w:lang w:val="en-GB"/>
+              </w:rPr>
+              <w:t xml:space="preserve"> mechanisms</w:t>
+            </w:r>
+            <w:r>
+              <w:rPr>
+                <w:sz w:val="20"/>
+                <w:lang w:val="en-GB"/>
+              </w:rPr>
+              <w:t xml:space="preserve"> between national and subnational levels</w:t>
+            </w:r>
+            <w:r>
+              <w:rPr>
+                <w:sz w:val="20"/>
+                <w:lang w:val="en-GB"/>
+              </w:rPr>
+              <w:t xml:space="preserve"> (e.g., institutional agreements, Committees, etc.)</w:t>
+            </w:r>
+          </w:p>
+        </w:tc>
+        <w:tc>
+          <w:tcPr>
+            <w:tcW w:w="3250" w:type="pct"/>
+          </w:tcPr>
           <w:p>
             <w:pPr>
               <w:pStyle w:val="TableCell"/>
-              <w:ind w:left="360"/>
+              <w:numPr>
+                <w:ilvl w:val="0"/>
+                <w:numId w:val="11"/>
+              </w:numPr>
               <w:jc w:val="left"/>
               <w:rPr>
                 <w:sz w:val="20"/>
                 <w:lang w:val="en-GB"/>
               </w:rPr>
             </w:pPr>
+            <w:r>
+              <w:rPr>
+                <w:sz w:val="20"/>
+                <w:lang w:val="en-GB"/>
+              </w:rPr>
+              <w:t>National Council for Economic and Social Policy</w:t>
+            </w:r>
+            <w:r>
+              <w:rPr>
+                <w:sz w:val="20"/>
+                <w:lang w:val="en-GB"/>
+              </w:rPr>
+              <w:t xml:space="preserve"> (CONPES)</w:t>
+            </w:r>
+          </w:p>
+          <w:p>
+            <w:pPr>
+              <w:pStyle w:val="TableCell"/>
+              <w:numPr>
+                <w:ilvl w:val="0"/>
+                <w:numId w:val="11"/>
+              </w:numPr>
+              <w:jc w:val="left"/>
+              <w:rPr>
+                <w:sz w:val="20"/>
+                <w:lang w:val="en-GB"/>
+              </w:rPr>
+            </w:pPr>
+            <w:r>
+              <w:rPr>
+                <w:sz w:val="20"/>
+                <w:lang w:val="en-GB"/>
+              </w:rPr>
+              <w:t>Land Renewal Agency (ART</w:t>
+            </w:r>
+            <w:r>
+              <w:rPr>
+                <w:sz w:val="20"/>
+                <w:lang w:val="en-GB"/>
+              </w:rPr>
+              <w:t xml:space="preserve"> for its acronym in spanish</w:t>
+            </w:r>
+            <w:r>
+              <w:rPr>
+                <w:sz w:val="20"/>
+                <w:lang w:val="en-GB"/>
+              </w:rPr>
+              <w:t>)</w:t>
+            </w:r>
+          </w:p>
+          <w:p>
+            <w:pPr>
+              <w:pStyle w:val="TableCell"/>
+              <w:numPr>
+                <w:ilvl w:val="0"/>
+                <w:numId w:val="11"/>
+              </w:numPr>
+              <w:jc w:val="left"/>
+              <w:rPr>
+                <w:sz w:val="20"/>
+                <w:lang w:val="en-GB"/>
+              </w:rPr>
+            </w:pPr>
+            <w:r>
+              <w:rPr>
+                <w:sz w:val="20"/>
+                <w:lang w:val="en-GB"/>
+              </w:rPr>
+              <w:t>Multipurpose Cadastre (Document CONPES 3958)</w:t>
+            </w:r>
+          </w:p>
+          <w:p>
+            <w:pPr>
+              <w:pStyle w:val="TableCell"/>
+              <w:numPr>
+                <w:ilvl w:val="0"/>
+                <w:numId w:val="11"/>
+              </w:numPr>
+              <w:jc w:val="left"/>
+              <w:rPr>
+                <w:sz w:val="20"/>
+                <w:lang w:val="en-GB"/>
+              </w:rPr>
+            </w:pPr>
+            <w:r>
+              <w:rPr>
+                <w:sz w:val="20"/>
+                <w:lang w:val="en-GB"/>
+              </w:rPr>
+              <w:t>Decentralization Mission (Decree 1665 of 2021)</w:t>
+            </w:r>
+            <w:r>
+              <w:rPr>
+                <w:rStyle w:val="ParaChar"/>
+                <w:lang w:val="en-GB"/>
+              </w:rPr>
+              <w:t xml:space="preserve"> </w:t>
+            </w:r>
+            <w:r>
+              <w:rPr>
+                <w:rStyle w:val="FootnoteReference"/>
+                <w:lang w:val="en-GB"/>
+              </w:rPr>
+              <w:footnoteReference w:id="5"/>
+            </w:r>
           </w:p>
         </w:tc>
       </w:tr>
@@ -1759,28 +1949,21 @@
                 <w:sz w:val="20"/>
                 <w:lang w:val="en-GB"/>
               </w:rPr>
-              <w:t>Multi-level governance</w:t>
-            </w:r>
-            <w:r>
-              <w:rPr>
-                <w:sz w:val="20"/>
-                <w:lang w:val="en-GB"/>
-              </w:rPr>
-              <w:t xml:space="preserve"> mechanisms</w:t>
-            </w:r>
-            <w:r>
-              <w:rPr>
-                <w:sz w:val="20"/>
-                <w:lang w:val="en-GB"/>
-              </w:rPr>
-              <w:t xml:space="preserve"> between national and subnational levels</w:t>
-            </w:r>
-            <w:r>
-              <w:rPr>
-                <w:sz w:val="20"/>
-                <w:lang w:val="en-GB"/>
-              </w:rPr>
-              <w:t xml:space="preserve"> (e.g., institutional agreements, Committees, etc.)</w:t>
+              <w:t xml:space="preserve">Policy co-ordination </w:t>
+            </w:r>
+            <w:r>
+              <w:rPr>
+                <w:sz w:val="20"/>
+                <w:lang w:val="en-GB"/>
+              </w:rPr>
+              <w:t xml:space="preserve">tools </w:t>
+            </w:r>
+            <w:r>
+              <w:rPr>
+                <w:sz w:val="20"/>
+                <w:lang w:val="en-GB"/>
+              </w:rPr>
+              <w:t xml:space="preserve">at regional level </w:t>
             </w:r>
           </w:p>
         </w:tc>
@@ -1806,14 +1989,7 @@
                 <w:sz w:val="20"/>
                 <w:lang w:val="en-GB"/>
               </w:rPr>
-              <w:t>National Council for Economic and Social Policy</w:t>
-            </w:r>
-            <w:r>
-              <w:rPr>
-                <w:sz w:val="20"/>
-                <w:lang w:val="en-GB"/>
-              </w:rPr>
-              <w:t xml:space="preserve"> (CONPES)</w:t>
+              <w:t>CONPES documents</w:t>
             </w:r>
           </w:p>
           <w:p>
@@ -1834,89 +2010,15 @@
                 <w:sz w:val="20"/>
                 <w:lang w:val="en-GB"/>
               </w:rPr>
-              <w:t>Land Renewal Agency (ART</w:t>
-            </w:r>
-            <w:r>
-              <w:rPr>
-                <w:sz w:val="20"/>
-                <w:lang w:val="en-GB"/>
-              </w:rPr>
-              <w:t xml:space="preserve"> for its acronym in spanish</w:t>
-            </w:r>
-            <w:r>
-              <w:rPr>
-                <w:sz w:val="20"/>
-                <w:lang w:val="en-GB"/>
-              </w:rPr>
-              <w:t>)</w:t>
-            </w:r>
-          </w:p>
-          <w:p>
-            <w:pPr>
-              <w:pStyle w:val="TableCell"/>
-              <w:numPr>
-                <w:ilvl w:val="0"/>
-                <w:numId w:val="11"/>
-              </w:numPr>
-              <w:jc w:val="left"/>
-              <w:rPr>
-                <w:sz w:val="20"/>
-                <w:lang w:val="en-GB"/>
-              </w:rPr>
-            </w:pPr>
-            <w:r>
-              <w:rPr>
-                <w:sz w:val="20"/>
-                <w:lang w:val="en-GB"/>
-              </w:rPr>
-              <w:t>Multipurpose Cadastre (Document CONPES 3958)</w:t>
-            </w:r>
-          </w:p>
-          <w:p>
-            <w:pPr>
-              <w:pStyle w:val="TableCell"/>
-              <w:numPr>
-                <w:ilvl w:val="0"/>
-                <w:numId w:val="11"/>
-              </w:numPr>
-              <w:jc w:val="left"/>
-              <w:rPr>
-                <w:rStyle w:val="ParaChar"/>
-                <w:lang w:val="en-GB"/>
-              </w:rPr>
-            </w:pPr>
-            <w:r>
-              <w:rPr>
-                <w:sz w:val="20"/>
-                <w:lang w:val="en-GB"/>
-              </w:rPr>
-              <w:t>Decentralization Mission (Decree 1665 of 2021)</w:t>
-            </w:r>
-            <w:r>
-              <w:rPr>
-                <w:rStyle w:val="ParaChar"/>
-                <w:lang w:val="en-GB"/>
-              </w:rPr>
-              <w:t xml:space="preserve"> </w:t>
+              <w:t>Territorial pacts (Law 1450 of 2011)</w:t>
             </w:r>
             <w:r>
               <w:rPr>
                 <w:rStyle w:val="FootnoteReference"/>
                 <w:lang w:val="en-GB"/>
               </w:rPr>
-              <w:footnoteReference w:id="5"/>
-            </w:r>
-          </w:p>
-          <w:p>
-            <w:pPr>
-              <w:pStyle w:val="TableCell"/>
-              <w:ind w:left="360"/>
-              <w:jc w:val="left"/>
-              <w:rPr>
-                <w:sz w:val="20"/>
-                <w:lang w:val="en-GB"/>
-              </w:rPr>
-            </w:pPr>
+              <w:footnoteReference w:id="6"/>
+            </w:r>
           </w:p>
         </w:tc>
       </w:tr>
@@ -1942,21 +2044,14 @@
                 <w:sz w:val="20"/>
                 <w:lang w:val="en-GB"/>
               </w:rPr>
-              <w:t xml:space="preserve">Policy co-ordination </w:t>
-            </w:r>
-            <w:r>
-              <w:rPr>
-                <w:sz w:val="20"/>
-                <w:lang w:val="en-GB"/>
-              </w:rPr>
-              <w:t xml:space="preserve">tools </w:t>
-            </w:r>
-            <w:r>
-              <w:rPr>
-                <w:sz w:val="20"/>
-                <w:lang w:val="en-GB"/>
-              </w:rPr>
-              <w:t xml:space="preserve">at regional level </w:t>
+              <w:t>Evaluation and monitoring</w:t>
+            </w:r>
+            <w:r>
+              <w:rPr>
+                <w:sz w:val="20"/>
+                <w:lang w:val="en-GB"/>
+              </w:rPr>
+              <w:t xml:space="preserve"> tools</w:t>
             </w:r>
           </w:p>
         </w:tc>
@@ -1982,7 +2077,7 @@
                 <w:sz w:val="20"/>
                 <w:lang w:val="en-GB"/>
               </w:rPr>
-              <w:t>CONPES documents</w:t>
+              <w:t>Monitoring and control strategy for the efficient use of national grand system (Intergovernmental grant system) (Decree 028 of 2008)</w:t>
             </w:r>
           </w:p>
           <w:p>
@@ -2003,26 +2098,71 @@
                 <w:sz w:val="20"/>
                 <w:lang w:val="en-GB"/>
               </w:rPr>
-              <w:t>Territorial pacts (Law 1450 of 2011)</w:t>
+              <w:t>Measuring of municipal performance Index</w:t>
             </w:r>
             <w:r>
               <w:rPr>
                 <w:rStyle w:val="FootnoteReference"/>
                 <w:lang w:val="en-GB"/>
               </w:rPr>
-              <w:footnoteReference w:id="6"/>
+              <w:footnoteReference w:id="7"/>
             </w:r>
           </w:p>
           <w:p>
             <w:pPr>
               <w:pStyle w:val="TableCell"/>
-              <w:ind w:left="360"/>
+              <w:numPr>
+                <w:ilvl w:val="0"/>
+                <w:numId w:val="11"/>
+              </w:numPr>
               <w:jc w:val="left"/>
               <w:rPr>
                 <w:sz w:val="20"/>
                 <w:lang w:val="en-GB"/>
               </w:rPr>
             </w:pPr>
+            <w:r>
+              <w:rPr>
+                <w:sz w:val="20"/>
+                <w:lang w:val="en-GB"/>
+              </w:rPr>
+              <w:t>Measuring of departmental performance Index</w:t>
+            </w:r>
+          </w:p>
+          <w:p>
+            <w:pPr>
+              <w:pStyle w:val="TableCell"/>
+              <w:numPr>
+                <w:ilvl w:val="0"/>
+                <w:numId w:val="11"/>
+              </w:numPr>
+              <w:jc w:val="left"/>
+              <w:rPr>
+                <w:sz w:val="20"/>
+                <w:lang w:val="en-GB"/>
+              </w:rPr>
+            </w:pPr>
+            <w:r>
+              <w:rPr>
+                <w:sz w:val="20"/>
+                <w:lang w:val="en-GB"/>
+              </w:rPr>
+              <w:t xml:space="preserve">Project Execution Management and Monitoring System of the General Royalty System (GESPROY- SGR for its acronym in </w:t>
+            </w:r>
+            <w:r>
+              <w:rPr>
+                <w:sz w:val="20"/>
+                <w:lang w:val="en-GB"/>
+              </w:rPr>
+              <w:t>S</w:t>
+            </w:r>
+            <w:r>
+              <w:rPr>
+                <w:sz w:val="20"/>
+                <w:lang w:val="en-GB"/>
+              </w:rPr>
+              <w:t>panish)</w:t>
+            </w:r>
           </w:p>
         </w:tc>
       </w:tr>
@@ -2043,19 +2183,13 @@
                 <w:lang w:val="en-GB"/>
               </w:rPr>
             </w:pPr>
-            <w:r>
-              <w:rPr>
-                <w:sz w:val="20"/>
-                <w:lang w:val="en-GB"/>
-              </w:rPr>
-              <w:t>Evaluation and monitoring</w:t>
-            </w:r>
-            <w:r>
-              <w:rPr>
-                <w:sz w:val="20"/>
-                <w:lang w:val="en-GB"/>
-              </w:rPr>
-              <w:t xml:space="preserve"> tools</w:t>
+            <w:bookmarkStart w:id="0" w:name="_Hlk121751249"/>
+            <w:r>
+              <w:rPr>
+                <w:sz w:val="20"/>
+                <w:lang w:val="en-GB"/>
+              </w:rPr>
+              <w:t>Future orientations of regional policy</w:t>
             </w:r>
           </w:p>
         </w:tc>
@@ -2078,10 +2212,11 @@
             </w:pPr>
             <w:r>
               <w:rPr>
-                <w:sz w:val="20"/>
-                <w:lang w:val="en-GB"/>
-              </w:rPr>
-              <w:t>Monitoring and control strategy for the efficient use of national grand system (Intergovernmental grant system) (Decree 028 of 2008)</w:t>
+                <w:rFonts w:cs="Arial"/>
+                <w:sz w:val="20"/>
+                <w:lang w:val="en-GB"/>
+              </w:rPr>
+              <w:t>National Development Plan 2022-2026 (in progress)</w:t>
             </w:r>
           </w:p>
           <w:p>
@@ -2099,17 +2234,11 @@
             </w:pPr>
             <w:r>
               <w:rPr>
-                <w:sz w:val="20"/>
-                <w:lang w:val="en-GB"/>
-              </w:rPr>
-              <w:t>Measuring of municipal performance Index</w:t>
-            </w:r>
-            <w:r>
-              <w:rPr>
-                <w:rStyle w:val="FootnoteReference"/>
-                <w:lang w:val="en-GB"/>
-              </w:rPr>
-              <w:footnoteReference w:id="7"/>
+                <w:rFonts w:cs="Arial"/>
+                <w:sz w:val="20"/>
+                <w:lang w:val="en-GB"/>
+              </w:rPr>
+              <w:t>Peace agreement</w:t>
             </w:r>
           </w:p>
           <w:p>
@@ -2127,145 +2256,12 @@
             </w:pPr>
             <w:r>
               <w:rPr>
-                <w:sz w:val="20"/>
-                <w:lang w:val="en-GB"/>
-              </w:rPr>
-              <w:t>Measuring of departmental performance Index</w:t>
-            </w:r>
-          </w:p>
-          <w:p>
-            <w:pPr>
-              <w:pStyle w:val="TableCell"/>
-              <w:numPr>
-                <w:ilvl w:val="0"/>
-                <w:numId w:val="11"/>
-              </w:numPr>
-              <w:jc w:val="left"/>
-              <w:rPr>
-                <w:sz w:val="20"/>
-                <w:lang w:val="en-GB"/>
-              </w:rPr>
-            </w:pPr>
-            <w:r>
-              <w:rPr>
-                <w:sz w:val="20"/>
-                <w:lang w:val="en-GB"/>
-              </w:rPr>
-              <w:t xml:space="preserve">Project Execution Management and Monitoring System of the General Royalty System (GESPROY- SGR for its acronym in </w:t>
-            </w:r>
-            <w:r>
-              <w:rPr>
-                <w:sz w:val="20"/>
-                <w:lang w:val="en-GB"/>
-              </w:rPr>
-              <w:t>S</w:t>
-            </w:r>
-            <w:r>
-              <w:rPr>
-                <w:sz w:val="20"/>
-                <w:lang w:val="en-GB"/>
-              </w:rPr>
-              <w:t>panish)</w:t>
-            </w:r>
-          </w:p>
-          <w:p>
-            <w:pPr>
-              <w:pStyle w:val="TableCell"/>
-              <w:ind w:left="360"/>
-              <w:jc w:val="left"/>
-              <w:rPr>
-                <w:sz w:val="20"/>
-                <w:lang w:val="en-GB"/>
-              </w:rPr>
-            </w:pPr>
-          </w:p>
-        </w:tc>
-      </w:tr>
-      <w:tr>
-        <w:trPr>
-          <w:trHeight w:val="238"/>
-        </w:trPr>
-        <w:tc>
-          <w:tcPr>
-            <w:tcW w:w="1750" w:type="pct"/>
-          </w:tcPr>
-          <w:p>
-            <w:pPr>
-              <w:pStyle w:val="TableRow"/>
-              <w:jc w:val="left"/>
-              <w:rPr>
-                <w:sz w:val="20"/>
-                <w:lang w:val="en-GB"/>
-              </w:rPr>
-            </w:pPr>
-            <w:bookmarkStart w:id="0" w:name="_Hlk121751249"/>
-            <w:r>
-              <w:rPr>
-                <w:sz w:val="20"/>
-                <w:lang w:val="en-GB"/>
-              </w:rPr>
-              <w:t>Future orientations of regional policy</w:t>
-            </w:r>
-          </w:p>
-        </w:tc>
-        <w:tc>
-          <w:tcPr>
-            <w:tcW w:w="3250" w:type="pct"/>
-          </w:tcPr>
-          <w:p>
-            <w:pPr>
-              <w:pStyle w:val="TableCell"/>
-              <w:numPr>
-                <w:ilvl w:val="0"/>
-                <w:numId w:val="11"/>
-              </w:numPr>
-              <w:jc w:val="left"/>
-              <w:rPr>
-                <w:sz w:val="20"/>
-                <w:lang w:val="en-GB"/>
-              </w:rPr>
-            </w:pPr>
-            <w:r>
-              <w:rPr>
                 <w:rFonts w:cs="Arial"/>
                 <w:sz w:val="20"/>
                 <w:lang w:val="en-GB"/>
               </w:rPr>
-              <w:t>National Development Plan 2022-2026</w:t>
-            </w:r>
-          </w:p>
-          <w:p>
-            <w:pPr>
-              <w:pStyle w:val="TableCell"/>
-              <w:numPr>
-                <w:ilvl w:val="0"/>
-                <w:numId w:val="11"/>
-              </w:numPr>
-              <w:jc w:val="left"/>
-              <w:rPr>
-                <w:sz w:val="20"/>
-                <w:lang w:val="en-GB"/>
-              </w:rPr>
-            </w:pPr>
-            <w:r>
-              <w:rPr>
-                <w:rFonts w:cs="Arial"/>
-                <w:sz w:val="20"/>
-                <w:lang w:val="en-GB"/>
-              </w:rPr>
-              <w:t>Peace agreement (Comprehensive Rural Reform)</w:t>
-            </w:r>
-          </w:p>
-          <w:p>
-            <w:pPr>
-              <w:pStyle w:val="TableCell"/>
-              <w:ind w:left="360"/>
-              <w:jc w:val="left"/>
-              <w:rPr>
-                <w:sz w:val="20"/>
-                <w:lang w:val="en-GB"/>
-              </w:rPr>
-            </w:pPr>
+              <w:t>Comprehensive Rural Reform (in progress) Update of the city/regional convergence policy (planned by 2024)</w:t>
+            </w:r>
           </w:p>
         </w:tc>
       </w:tr>
@@ -2284,19 +2280,19 @@
         <w:pStyle w:val="Para0"/>
       </w:pPr>
       <w:r>
-        <w:t xml:space="preserve">Colombia’s upcoming National Development Plan 2022-2026 will include measures and actions aimed to transform and strengthen the technical capacity of subnational governments. In particular, the National government will seek to develop a model of differential decentralization that allows the promotion of territorial autonomy. Also, it will seek to advance in a policy to build and improve territorial planning from a </w:t>
+        <w:t>Colombia’s National Development Plan 2022-2026 includes measures and actions aimed to transform and strengthen the technical capacity of subnational governments. In particular, the National government wants to develop a model of differential decentralization that allows the promotion of territorial autonomy. Also, it seeks to advance in a policy to build and improve territorial planning from a new management approach under the following principles: i) protection of water and environmental justice, ii) Human security and social justice, iii) the right to food, iv) productive transformation and climate action, and v) regional convergence</w:t>
+      </w:r>
+    </w:p>
+    <w:p>
+      <w:pPr>
+        <w:pStyle w:val="Para0"/>
+      </w:pPr>
+      <w:r>
+        <w:t xml:space="preserve">To promote strategic investment projects, the government will aim to align the general budget of the nation, intergovernmental grant system, and the general system of royalties. In this way, the National government </w:t>
       </w:r>
       <w:r>
         <w:lastRenderedPageBreak/>
-        <w:t>new management approach under the following principles: i) protection of water and environmental justice, ii) the right to food, iii) regional convergence, and iv) productive transformation and climate action.</w:t>
-      </w:r>
-    </w:p>
-    <w:p>
-      <w:pPr>
-        <w:pStyle w:val="Para0"/>
-      </w:pPr>
-      <w:r>
-        <w:t>To promote strategic investment projects, the government will aim to align the general budget of the nation, intergovernmental grant system, and the general system of royalties. In this way, the National government will prioritise historically marginalised territories, the municipalities with high levels of informality and of rurality, and allows the full enjoyment of rights of the inhabitants in each of the territories.</w:t>
+        <w:t>will prioritise historically marginalised territories, the municipalities with high levels of informality and of rurality, and allows the full enjoyment of rights of the inhabitants in each of the territories.</w:t>
       </w:r>
     </w:p>
     <w:p>
@@ -2402,12 +2398,12 @@
       </w:r>
     </w:p>
     <w:sectPr>
-      <w:headerReference w:type="even" r:id="rId13"/>
-      <w:headerReference w:type="default" r:id="rId14"/>
-      <w:footerReference w:type="even" r:id="rId15"/>
-      <w:footerReference w:type="default" r:id="rId16"/>
-      <w:headerReference w:type="first" r:id="rId17"/>
-      <w:footerReference w:type="first" r:id="rId18"/>
+      <w:headerReference w:type="even" r:id="rId14"/>
+      <w:headerReference w:type="default" r:id="rId15"/>
+      <w:footerReference w:type="even" r:id="rId16"/>
+      <w:footerReference w:type="default" r:id="rId17"/>
+      <w:headerReference w:type="first" r:id="rId18"/>
+      <w:footerReference w:type="first" r:id="rId19"/>
       <w:endnotePr>
         <w:numFmt w:val="decimal"/>
         <w:numRestart w:val="eachSect"/>
@@ -8413,10 +8409,30 @@
 
 <file path=customXml/item1.xml><?xml version="1.0" encoding="utf-8"?>
 <?mso-contentType ?>
+<FormTemplates xmlns="http://schemas.microsoft.com/sharepoint/v3/contenttype/forms">
+  <Display>OECDListFormCollapsible</Display>
+  <Edit>OECDListFormCollapsible</Edit>
+  <New>OECDListFormCollapsible</New>
+</FormTemplates>
+</file>
+
+<file path=customXml/item2.xml><?xml version="1.0" encoding="utf-8"?>
+<?mso-contentType ?>
+<CtFieldPriority xmlns="http://www.oecd.org/eshare/projectsentre/CtFieldPriority/" xmlns:i="http://www.w3.org/2001/XMLSchema-instance">
+  <PriorityFields xmlns:a="http://schemas.microsoft.com/2003/10/Serialization/Arrays"/>
+</CtFieldPriority>
+</file>
+
+<file path=customXml/item3.xml><?xml version="1.0" encoding="utf-8"?>
+<b:Sources xmlns:b="http://schemas.openxmlformats.org/officeDocument/2006/bibliography" xmlns="http://schemas.openxmlformats.org/officeDocument/2006/bibliography" SelectedStyle="\oecd-en.xsl" StyleName="OECD English" Version="20220221"/>
+</file>
+
+<file path=customXml/item4.xml><?xml version="1.0" encoding="utf-8"?>
+<?mso-contentType ?>
 <SharedContentType xmlns="Microsoft.SharePoint.Taxonomy.ContentTypeSync" SourceId="27ec883c-a62c-444f-a935-fcddb579e39d" ContentTypeId="0x0101008B4DD370EC31429186F3AD49F0D3098F00D44DBCB9EB4F45278CB5C9765BE52995" PreviousValue="false"/>
 </file>
 
-<file path=customXml/item2.xml><?xml version="1.0" encoding="utf-8"?>
+<file path=customXml/item5.xml><?xml version="1.0" encoding="utf-8"?>
 <ct:contentTypeSchema xmlns:ct="http://schemas.microsoft.com/office/2006/metadata/contentType" xmlns:ma="http://schemas.microsoft.com/office/2006/metadata/properties/metaAttributes" ct:_="" ma:_="" ma:contentTypeName="Working Document" ma:contentTypeID="0x0101008B4DD370EC31429186F3AD49F0D3098F00D44DBCB9EB4F45278CB5C9765BE5299500A4858B360C6A491AA753F8BCA47AA910004E623AE0B855E041B1290D0883742A68" ma:contentTypeVersion="51" ma:contentTypeDescription="" ma:contentTypeScope="" ma:versionID="312617a34f197ec23cf0899b2747cf63">
   <xsd:schema xmlns:xsd="http://www.w3.org/2001/XMLSchema" xmlns:xs="http://www.w3.org/2001/XMLSchema" xmlns:p="http://schemas.microsoft.com/office/2006/metadata/properties" xmlns:ns1="54c4cd27-f286-408f-9ce0-33c1e0f3ab39" xmlns:ns2="c0e75541-f54f-401c-9a34-cb7fded40982" xmlns:ns3="bbc7a7a3-1361-4a32-9a19-e150eb4da2ba" xmlns:ns5="c9f238dd-bb73-4aef-a7a5-d644ad823e52" xmlns:ns6="ca82dde9-3436-4d3d-bddd-d31447390034" xmlns:ns7="http://schemas.microsoft.com/sharepoint/v4" targetNamespace="http://schemas.microsoft.com/office/2006/metadata/properties" ma:root="true" ma:fieldsID="3d4cef09d4c8b6946a1f5dd62d81f22b" ns1:_="" ns2:_="" ns3:_="" ns5:_="" ns6:_="" ns7:_="">
     <xsd:import namespace="54c4cd27-f286-408f-9ce0-33c1e0f3ab39"/>
@@ -8845,7 +8861,7 @@
 </ct:contentTypeSchema>
 </file>
 
-<file path=customXml/item3.xml><?xml version="1.0" encoding="utf-8"?>
+<file path=customXml/item6.xml><?xml version="1.0" encoding="utf-8"?>
 <p:properties xmlns:p="http://schemas.microsoft.com/office/2006/metadata/properties" xmlns:xsi="http://www.w3.org/2001/XMLSchema-instance" xmlns:pc="http://schemas.microsoft.com/office/infopath/2007/PartnerControls">
   <documentManagement>
     <OECDProjectManager xmlns="bbc7a7a3-1361-4a32-9a19-e150eb4da2ba">
@@ -8937,27 +8953,32 @@
 </p:properties>
 </file>
 
-<file path=customXml/item4.xml><?xml version="1.0" encoding="utf-8"?>
-<?mso-contentType ?>
-<FormTemplates xmlns="http://schemas.microsoft.com/sharepoint/v3/contenttype/forms">
-  <Display>OECDListFormCollapsible</Display>
-  <Edit>OECDListFormCollapsible</Edit>
-  <New>OECDListFormCollapsible</New>
-</FormTemplates>
+<file path=customXml/itemProps1.xml><?xml version="1.0" encoding="utf-8"?>
+<ds:datastoreItem xmlns:ds="http://schemas.openxmlformats.org/officeDocument/2006/customXml" ds:itemID="{E910F7A7-32C8-4D1E-8474-69B9E8965959}">
+  <ds:schemaRefs>
+    <ds:schemaRef ds:uri="http://schemas.microsoft.com/sharepoint/v3/contenttype/forms"/>
+  </ds:schemaRefs>
+</ds:datastoreItem>
 </file>
 
-<file path=customXml/item5.xml><?xml version="1.0" encoding="utf-8"?>
-<?mso-contentType ?>
-<CtFieldPriority xmlns="http://www.oecd.org/eshare/projectsentre/CtFieldPriority/" xmlns:i="http://www.w3.org/2001/XMLSchema-instance">
-  <PriorityFields xmlns:a="http://schemas.microsoft.com/2003/10/Serialization/Arrays"/>
-</CtFieldPriority>
+<file path=customXml/itemProps2.xml><?xml version="1.0" encoding="utf-8"?>
+<ds:datastoreItem xmlns:ds="http://schemas.openxmlformats.org/officeDocument/2006/customXml" ds:itemID="{32E9B017-5582-4C70-B8FC-E1342727C26A}">
+  <ds:schemaRefs>
+    <ds:schemaRef ds:uri="http://www.oecd.org/eshare/projectsentre/CtFieldPriority/"/>
+    <ds:schemaRef ds:uri="http://schemas.microsoft.com/2003/10/Serialization/Arrays"/>
+  </ds:schemaRefs>
+</ds:datastoreItem>
 </file>
 
-<file path=customXml/item6.xml><?xml version="1.0" encoding="utf-8"?>
-<b:Sources xmlns:b="http://schemas.openxmlformats.org/officeDocument/2006/bibliography" xmlns="http://schemas.openxmlformats.org/officeDocument/2006/bibliography" SelectedStyle="\oecd-en.xsl" StyleName="OECD English" Version="20220221"/>
+<file path=customXml/itemProps3.xml><?xml version="1.0" encoding="utf-8"?>
+<ds:datastoreItem xmlns:ds="http://schemas.openxmlformats.org/officeDocument/2006/customXml" ds:itemID="{FB364703-392A-4E19-94ED-6038ED63BE2E}">
+  <ds:schemaRefs>
+    <ds:schemaRef ds:uri="http://schemas.openxmlformats.org/officeDocument/2006/bibliography"/>
+  </ds:schemaRefs>
+</ds:datastoreItem>
 </file>
 
-<file path=customXml/itemProps1.xml><?xml version="1.0" encoding="utf-8"?>
+<file path=customXml/itemProps4.xml><?xml version="1.0" encoding="utf-8"?>
 <ds:datastoreItem xmlns:ds="http://schemas.openxmlformats.org/officeDocument/2006/customXml" ds:itemID="{ACCB1ABA-3716-4FEB-AE8F-7B7530954D0B}">
   <ds:schemaRefs>
     <ds:schemaRef ds:uri="Microsoft.SharePoint.Taxonomy.ContentTypeSync"/>
@@ -8965,7 +8986,7 @@
 </ds:datastoreItem>
 </file>
 
-<file path=customXml/itemProps2.xml><?xml version="1.0" encoding="utf-8"?>
+<file path=customXml/itemProps5.xml><?xml version="1.0" encoding="utf-8"?>
 <ds:datastoreItem xmlns:ds="http://schemas.openxmlformats.org/officeDocument/2006/customXml" ds:itemID="{F18D0B53-CF48-4D13-8E03-44B123020EC1}">
   <ds:schemaRefs>
     <ds:schemaRef ds:uri="http://schemas.microsoft.com/office/2006/metadata/contentType"/>
@@ -8988,48 +9009,23 @@
 </ds:datastoreItem>
 </file>
 
-<file path=customXml/itemProps3.xml><?xml version="1.0" encoding="utf-8"?>
+<file path=customXml/itemProps6.xml><?xml version="1.0" encoding="utf-8"?>
 <ds:datastoreItem xmlns:ds="http://schemas.openxmlformats.org/officeDocument/2006/customXml" ds:itemID="{22DEFB22-C7B2-4CCB-9DED-924399FF6FC3}">
   <ds:schemaRefs>
+    <ds:schemaRef ds:uri="c0e75541-f54f-401c-9a34-cb7fded40982"/>
     <ds:schemaRef ds:uri="http://www.w3.org/XML/1998/namespace"/>
+    <ds:schemaRef ds:uri="http://purl.org/dc/terms/"/>
+    <ds:schemaRef ds:uri="http://schemas.openxmlformats.org/package/2006/metadata/core-properties"/>
+    <ds:schemaRef ds:uri="http://schemas.microsoft.com/office/2006/metadata/properties"/>
+    <ds:schemaRef ds:uri="bbc7a7a3-1361-4a32-9a19-e150eb4da2ba"/>
+    <ds:schemaRef ds:uri="http://schemas.microsoft.com/office/2006/documentManagement/types"/>
     <ds:schemaRef ds:uri="http://schemas.microsoft.com/office/infopath/2007/PartnerControls"/>
     <ds:schemaRef ds:uri="http://purl.org/dc/elements/1.1/"/>
+    <ds:schemaRef ds:uri="http://schemas.microsoft.com/sharepoint/v4"/>
+    <ds:schemaRef ds:uri="ca82dde9-3436-4d3d-bddd-d31447390034"/>
+    <ds:schemaRef ds:uri="c9f238dd-bb73-4aef-a7a5-d644ad823e52"/>
     <ds:schemaRef ds:uri="54c4cd27-f286-408f-9ce0-33c1e0f3ab39"/>
-    <ds:schemaRef ds:uri="http://schemas.microsoft.com/office/2006/metadata/properties"/>
-    <ds:schemaRef ds:uri="http://schemas.microsoft.com/office/2006/documentManagement/types"/>
-    <ds:schemaRef ds:uri="c0e75541-f54f-401c-9a34-cb7fded40982"/>
-    <ds:schemaRef ds:uri="http://schemas.openxmlformats.org/package/2006/metadata/core-properties"/>
-    <ds:schemaRef ds:uri="ca82dde9-3436-4d3d-bddd-d31447390034"/>
-    <ds:schemaRef ds:uri="http://schemas.microsoft.com/sharepoint/v4"/>
-    <ds:schemaRef ds:uri="http://purl.org/dc/terms/"/>
-    <ds:schemaRef ds:uri="c9f238dd-bb73-4aef-a7a5-d644ad823e52"/>
-    <ds:schemaRef ds:uri="bbc7a7a3-1361-4a32-9a19-e150eb4da2ba"/>
     <ds:schemaRef ds:uri="http://purl.org/dc/dcmitype/"/>
   </ds:schemaRefs>
 </ds:datastoreItem>
-</file>
-
-<file path=customXml/itemProps4.xml><?xml version="1.0" encoding="utf-8"?>
-<ds:datastoreItem xmlns:ds="http://schemas.openxmlformats.org/officeDocument/2006/customXml" ds:itemID="{E910F7A7-32C8-4D1E-8474-69B9E8965959}">
-  <ds:schemaRefs>
-    <ds:schemaRef ds:uri="http://schemas.microsoft.com/sharepoint/v3/contenttype/forms"/>
-  </ds:schemaRefs>
-</ds:datastoreItem>
-</file>
-
-<file path=customXml/itemProps5.xml><?xml version="1.0" encoding="utf-8"?>
-<ds:datastoreItem xmlns:ds="http://schemas.openxmlformats.org/officeDocument/2006/customXml" ds:itemID="{32E9B017-5582-4C70-B8FC-E1342727C26A}">
-  <ds:schemaRefs>
-    <ds:schemaRef ds:uri="http://www.oecd.org/eshare/projectsentre/CtFieldPriority/"/>
-    <ds:schemaRef ds:uri="http://schemas.microsoft.com/2003/10/Serialization/Arrays"/>
-  </ds:schemaRefs>
-</ds:datastoreItem>
-</file>
-
-<file path=customXml/itemProps6.xml><?xml version="1.0" encoding="utf-8"?>
-<ds:datastoreItem xmlns:ds="http://schemas.openxmlformats.org/officeDocument/2006/customXml" ds:itemID="{FB364703-392A-4E19-94ED-6038ED63BE2E}">
-  <ds:schemaRefs>
-    <ds:schemaRef ds:uri="http://schemas.openxmlformats.org/officeDocument/2006/bibliography"/>
-  </ds:schemaRefs>
-</ds:datastoreItem>
 </file>